--- a/Лаб1_Зайцева..docx
+++ b/Лаб1_Зайцева..docx
@@ -993,7 +993,6 @@
     <w:p>
       <w:pPr>
         <w:spacing w:line="360" w:lineRule="auto"/>
-        <w:jc w:val="center"/>
         <w:rPr>
           <w:rFonts w:ascii="Times New Roman" w:hAnsi="Times New Roman" w:cs="Times New Roman"/>
           <w:b/>

--- a/Лаб1_Зайцева..docx
+++ b/Лаб1_Зайцева..docx
@@ -368,27 +368,7 @@
           <w:sz w:val="28"/>
           <w:szCs w:val="28"/>
         </w:rPr>
-        <w:t xml:space="preserve">Разработка </w:t>
-      </w:r>
-      <w:proofErr w:type="spellStart"/>
-      <w:r>
-        <w:rPr>
-          <w:rFonts w:ascii="Times New Roman" w:hAnsi="Times New Roman" w:cs="Times New Roman"/>
-          <w:bCs/>
-          <w:sz w:val="28"/>
-          <w:szCs w:val="28"/>
-        </w:rPr>
-        <w:t>нейросетевых</w:t>
-      </w:r>
-      <w:proofErr w:type="spellEnd"/>
-      <w:r>
-        <w:rPr>
-          <w:rFonts w:ascii="Times New Roman" w:hAnsi="Times New Roman" w:cs="Times New Roman"/>
-          <w:bCs/>
-          <w:sz w:val="28"/>
-          <w:szCs w:val="28"/>
-        </w:rPr>
-        <w:t xml:space="preserve"> функций. Операция </w:t>
+        <w:t xml:space="preserve">Разработка нейросетевых функций. Операция </w:t>
       </w:r>
       <w:r>
         <w:rPr>
@@ -517,7 +497,6 @@
           <w:bCs/>
           <w:sz w:val="28"/>
           <w:szCs w:val="28"/>
-          <w:lang w:val="en-US"/>
         </w:rPr>
       </w:pPr>
     </w:p>
@@ -825,7 +804,6 @@
         </w:rPr>
         <w:t xml:space="preserve">ознакомиться с описанием операции библиотеки </w:t>
       </w:r>
-      <w:proofErr w:type="spellStart"/>
       <w:r>
         <w:rPr>
           <w:rFonts w:ascii="Times New Roman" w:hAnsi="Times New Roman" w:cs="Times New Roman"/>
@@ -834,7 +812,6 @@
         </w:rPr>
         <w:t>PyTorch</w:t>
       </w:r>
-      <w:proofErr w:type="spellEnd"/>
       <w:r>
         <w:rPr>
           <w:rFonts w:ascii="Times New Roman" w:hAnsi="Times New Roman" w:cs="Times New Roman"/>
@@ -1027,39 +1004,7 @@
           <w:sz w:val="28"/>
           <w:szCs w:val="28"/>
         </w:rPr>
-        <w:t>Операция 2D-свертки (</w:t>
-      </w:r>
-      <w:proofErr w:type="spellStart"/>
-      <w:r>
-        <w:rPr>
-          <w:sz w:val="28"/>
-          <w:szCs w:val="28"/>
-        </w:rPr>
-        <w:t>Convolution</w:t>
-      </w:r>
-      <w:proofErr w:type="spellEnd"/>
-      <w:r>
-        <w:rPr>
-          <w:sz w:val="28"/>
-          <w:szCs w:val="28"/>
-        </w:rPr>
-        <w:t xml:space="preserve"> 2D) является одной из основных операций в разработке </w:t>
-      </w:r>
-      <w:proofErr w:type="spellStart"/>
-      <w:r>
-        <w:rPr>
-          <w:sz w:val="28"/>
-          <w:szCs w:val="28"/>
-        </w:rPr>
-        <w:t>нейросетевых</w:t>
-      </w:r>
-      <w:proofErr w:type="spellEnd"/>
-      <w:r>
-        <w:rPr>
-          <w:sz w:val="28"/>
-          <w:szCs w:val="28"/>
-        </w:rPr>
-        <w:t xml:space="preserve"> функций, используемых в глубоком обучении и искусственном интеллекте. Она представляет собой математическую операцию, применяемую к двумерным массивам данных (например, изображениям), и используется для извлечения значимых признаков из входных данных.</w:t>
+        <w:t>Операция 2D-свертки (Convolution 2D) является одной из основных операций в разработке нейросетевых функций, используемых в глубоком обучении и искусственном интеллекте. Она представляет собой математическую операцию, применяемую к двумерным массивам данных (например, изображениям), и используется для извлечения значимых признаков из входных данных.</w:t>
       </w:r>
     </w:p>
     <w:p>
@@ -1199,39 +1144,7 @@
           <w:szCs w:val="28"/>
         </w:rPr>
         <w:lastRenderedPageBreak/>
-        <w:t xml:space="preserve">Нелинейное преобразование: после выполнения свертки для каждого фильтра обычно применяется нелинейная функция (например, </w:t>
-      </w:r>
-      <w:proofErr w:type="spellStart"/>
-      <w:r>
-        <w:rPr>
-          <w:sz w:val="28"/>
-          <w:szCs w:val="28"/>
-        </w:rPr>
-        <w:t>сигмоид</w:t>
-      </w:r>
-      <w:proofErr w:type="spellEnd"/>
-      <w:r>
-        <w:rPr>
-          <w:sz w:val="28"/>
-          <w:szCs w:val="28"/>
-        </w:rPr>
-        <w:t xml:space="preserve"> или </w:t>
-      </w:r>
-      <w:proofErr w:type="spellStart"/>
-      <w:r>
-        <w:rPr>
-          <w:sz w:val="28"/>
-          <w:szCs w:val="28"/>
-        </w:rPr>
-        <w:t>ReLU</w:t>
-      </w:r>
-      <w:proofErr w:type="spellEnd"/>
-      <w:r>
-        <w:rPr>
-          <w:sz w:val="28"/>
-          <w:szCs w:val="28"/>
-        </w:rPr>
-        <w:t>), чтобы увеличить выразительность модели.</w:t>
+        <w:t>Нелинейное преобразование: после выполнения свертки для каждого фильтра обычно применяется нелинейная функция (например, сигмоид или ReLU), чтобы увеличить выразительность модели.</w:t>
       </w:r>
     </w:p>
     <w:p>
@@ -1253,23 +1166,7 @@
           <w:sz w:val="28"/>
           <w:szCs w:val="28"/>
         </w:rPr>
-        <w:t xml:space="preserve">Построение выходных данных: выходные данные обычно представляют собой вектор, где каждая компонента соответствует одному фильтру. Этот вектор затем используется для последующих слоев нейронной сети, таких как </w:t>
-      </w:r>
-      <w:proofErr w:type="spellStart"/>
-      <w:r>
-        <w:rPr>
-          <w:sz w:val="28"/>
-          <w:szCs w:val="28"/>
-        </w:rPr>
-        <w:t>полносвязные</w:t>
-      </w:r>
-      <w:proofErr w:type="spellEnd"/>
-      <w:r>
-        <w:rPr>
-          <w:sz w:val="28"/>
-          <w:szCs w:val="28"/>
-        </w:rPr>
-        <w:t xml:space="preserve"> слои или слои активации.</w:t>
+        <w:t>Построение выходных данных: выходные данные обычно представляют собой вектор, где каждая компонента соответствует одному фильтру. Этот вектор затем используется для последующих слоев нейронной сети, таких как полносвязные слои или слои активации.</w:t>
       </w:r>
     </w:p>
     <w:p>
@@ -1366,18 +1263,25 @@
           <w:sz w:val="28"/>
           <w:szCs w:val="28"/>
         </w:rPr>
-        <w:t>Создадим класс myfunc_conv2D, который будет реализовывать операцию двумерной свертки. В этом классе опишем все необходимые функции. Начнем с создания функции для проверки соответствия входных данных (параметров) типу класса. Функция для инициализации объекта класса представлена в следующем блоке кода.</w:t>
-      </w:r>
-      <w:r>
-        <w:rPr>
-          <w:rFonts w:ascii="Times New Roman" w:hAnsi="Times New Roman" w:cs="Times New Roman"/>
+        <w:t>Создадим класс conv2D, который будет реализовывать операцию двумерной свертки. В этом классе опишем все необходимые функции. Начнем с создания функции для проверки соответствия входных данных (параметров) типу класса. Функция для инициализации объекта класса представлена в следующем блоке кода.</w:t>
+      </w:r>
+      <w:r>
+        <w:rPr>
+          <w:noProof/>
+        </w:rPr>
+        <w:t xml:space="preserve"> </w:t>
+      </w:r>
+      <w:r>
+        <w:rPr>
+          <w:rFonts w:ascii="Times New Roman" w:hAnsi="Times New Roman" w:cs="Times New Roman"/>
+          <w:bCs/>
           <w:sz w:val="28"/>
           <w:szCs w:val="28"/>
         </w:rPr>
         <w:drawing>
-          <wp:inline distT="0" distB="0" distL="0" distR="0" wp14:anchorId="2736BB94" wp14:editId="371B0E66">
-            <wp:extent cx="5940425" cy="3820160"/>
-            <wp:effectExtent l="0" t="0" r="3175" b="8890"/>
+          <wp:inline distT="0" distB="0" distL="0" distR="0" wp14:anchorId="34A6D38E" wp14:editId="67AF85D2">
+            <wp:extent cx="5940425" cy="1985645"/>
+            <wp:effectExtent l="0" t="0" r="3175" b="0"/>
             <wp:docPr id="1" name="Рисунок 1"/>
             <wp:cNvGraphicFramePr>
               <a:graphicFrameLocks xmlns:a="http://schemas.openxmlformats.org/drawingml/2006/main" noChangeAspect="1"/>
@@ -1398,7 +1302,7 @@
                   <pic:spPr>
                     <a:xfrm>
                       <a:off x="0" y="0"/>
-                      <a:ext cx="5940425" cy="3820160"/>
+                      <a:ext cx="5940425" cy="1985645"/>
                     </a:xfrm>
                     <a:prstGeom prst="rect">
                       <a:avLst/>
@@ -1509,15 +1413,21 @@
       </w:r>
       <w:r>
         <w:rPr>
+          <w:noProof/>
+        </w:rPr>
+        <w:t xml:space="preserve"> </w:t>
+      </w:r>
+      <w:r>
+        <w:rPr>
           <w:rFonts w:ascii="Times New Roman" w:hAnsi="Times New Roman" w:cs="Times New Roman"/>
           <w:sz w:val="28"/>
           <w:szCs w:val="28"/>
         </w:rPr>
         <w:drawing>
-          <wp:inline distT="0" distB="0" distL="0" distR="0" wp14:anchorId="17CE92DA" wp14:editId="2F788E26">
-            <wp:extent cx="5940425" cy="3896360"/>
-            <wp:effectExtent l="0" t="0" r="3175" b="8890"/>
-            <wp:docPr id="2" name="Рисунок 2"/>
+          <wp:inline distT="0" distB="0" distL="0" distR="0" wp14:anchorId="31511AA7" wp14:editId="7C8218BD">
+            <wp:extent cx="5940425" cy="3094990"/>
+            <wp:effectExtent l="0" t="0" r="3175" b="0"/>
+            <wp:docPr id="4" name="Рисунок 4"/>
             <wp:cNvGraphicFramePr>
               <a:graphicFrameLocks xmlns:a="http://schemas.openxmlformats.org/drawingml/2006/main" noChangeAspect="1"/>
             </wp:cNvGraphicFramePr>
@@ -1537,7 +1447,7 @@
                   <pic:spPr>
                     <a:xfrm>
                       <a:off x="0" y="0"/>
-                      <a:ext cx="5940425" cy="3896360"/>
+                      <a:ext cx="5940425" cy="3094990"/>
                     </a:xfrm>
                     <a:prstGeom prst="rect">
                       <a:avLst/>
@@ -1674,16 +1584,7 @@
           <w:sz w:val="28"/>
           <w:szCs w:val="28"/>
         </w:rPr>
-        <w:t xml:space="preserve">е 3 представлены результаты непосредственно самого тестирования для обычной свертки, </w:t>
-      </w:r>
-      <w:r>
-        <w:rPr>
-          <w:rFonts w:ascii="Times New Roman" w:hAnsi="Times New Roman" w:cs="Times New Roman"/>
-          <w:bCs/>
-          <w:sz w:val="28"/>
-          <w:szCs w:val="28"/>
-        </w:rPr>
-        <w:t xml:space="preserve">для свертки с </w:t>
+        <w:t xml:space="preserve">е 3 представлены результаты непосредственно самого тестирования для обычной свертки, для свертки с </w:t>
       </w:r>
       <w:r>
         <w:rPr>
@@ -1730,6 +1631,53 @@
           <w:sz w:val="28"/>
           <w:szCs w:val="28"/>
         </w:rPr>
+        <w:t xml:space="preserve">, с </w:t>
+      </w:r>
+      <w:r>
+        <w:rPr>
+          <w:rFonts w:ascii="Times New Roman" w:hAnsi="Times New Roman" w:cs="Times New Roman"/>
+          <w:bCs/>
+          <w:sz w:val="28"/>
+          <w:szCs w:val="28"/>
+          <w:lang w:val="en-US"/>
+        </w:rPr>
+        <w:t>padding</w:t>
+      </w:r>
+      <w:r>
+        <w:rPr>
+          <w:rFonts w:ascii="Times New Roman" w:hAnsi="Times New Roman" w:cs="Times New Roman"/>
+          <w:bCs/>
+          <w:sz w:val="28"/>
+          <w:szCs w:val="28"/>
+        </w:rPr>
+        <w:t xml:space="preserve"> “</w:t>
+      </w:r>
+      <w:r>
+        <w:rPr>
+          <w:rFonts w:ascii="Times New Roman" w:hAnsi="Times New Roman" w:cs="Times New Roman"/>
+          <w:bCs/>
+          <w:sz w:val="28"/>
+          <w:szCs w:val="28"/>
+          <w:lang w:val="en-US"/>
+        </w:rPr>
+        <w:t>same</w:t>
+      </w:r>
+      <w:r>
+        <w:rPr>
+          <w:rFonts w:ascii="Times New Roman" w:hAnsi="Times New Roman" w:cs="Times New Roman"/>
+          <w:bCs/>
+          <w:sz w:val="28"/>
+          <w:szCs w:val="28"/>
+        </w:rPr>
+        <w:t>”</w:t>
+      </w:r>
+      <w:r>
+        <w:rPr>
+          <w:rFonts w:ascii="Times New Roman" w:hAnsi="Times New Roman" w:cs="Times New Roman"/>
+          <w:bCs/>
+          <w:sz w:val="28"/>
+          <w:szCs w:val="28"/>
+        </w:rPr>
         <w:t xml:space="preserve">, </w:t>
       </w:r>
       <w:r>
@@ -1739,7 +1687,16 @@
           <w:sz w:val="28"/>
           <w:szCs w:val="28"/>
         </w:rPr>
-        <w:t xml:space="preserve">с </w:t>
+        <w:t>для свертки с большим размером kernel size</w:t>
+      </w:r>
+      <w:r>
+        <w:rPr>
+          <w:rFonts w:ascii="Times New Roman" w:hAnsi="Times New Roman" w:cs="Times New Roman"/>
+          <w:bCs/>
+          <w:sz w:val="28"/>
+          <w:szCs w:val="28"/>
+        </w:rPr>
+        <w:t xml:space="preserve">, с добавлением </w:t>
       </w:r>
       <w:r>
         <w:rPr>
@@ -1749,111 +1706,6 @@
           <w:szCs w:val="28"/>
           <w:lang w:val="en-US"/>
         </w:rPr>
-        <w:t>padding</w:t>
-      </w:r>
-      <w:r>
-        <w:rPr>
-          <w:rFonts w:ascii="Times New Roman" w:hAnsi="Times New Roman" w:cs="Times New Roman"/>
-          <w:bCs/>
-          <w:sz w:val="28"/>
-          <w:szCs w:val="28"/>
-        </w:rPr>
-        <w:t xml:space="preserve"> “</w:t>
-      </w:r>
-      <w:r>
-        <w:rPr>
-          <w:rFonts w:ascii="Times New Roman" w:hAnsi="Times New Roman" w:cs="Times New Roman"/>
-          <w:bCs/>
-          <w:sz w:val="28"/>
-          <w:szCs w:val="28"/>
-          <w:lang w:val="en-US"/>
-        </w:rPr>
-        <w:t>same</w:t>
-      </w:r>
-      <w:r>
-        <w:rPr>
-          <w:rFonts w:ascii="Times New Roman" w:hAnsi="Times New Roman" w:cs="Times New Roman"/>
-          <w:bCs/>
-          <w:sz w:val="28"/>
-          <w:szCs w:val="28"/>
-        </w:rPr>
-        <w:t>”</w:t>
-      </w:r>
-      <w:r>
-        <w:rPr>
-          <w:rFonts w:ascii="Times New Roman" w:hAnsi="Times New Roman" w:cs="Times New Roman"/>
-          <w:bCs/>
-          <w:sz w:val="28"/>
-          <w:szCs w:val="28"/>
-        </w:rPr>
-        <w:t xml:space="preserve">, </w:t>
-      </w:r>
-      <w:r>
-        <w:rPr>
-          <w:rFonts w:ascii="Times New Roman" w:hAnsi="Times New Roman" w:cs="Times New Roman"/>
-          <w:bCs/>
-          <w:sz w:val="28"/>
-          <w:szCs w:val="28"/>
-        </w:rPr>
-        <w:t xml:space="preserve">для свертки с большим размером </w:t>
-      </w:r>
-      <w:proofErr w:type="spellStart"/>
-      <w:r>
-        <w:rPr>
-          <w:rFonts w:ascii="Times New Roman" w:hAnsi="Times New Roman" w:cs="Times New Roman"/>
-          <w:bCs/>
-          <w:sz w:val="28"/>
-          <w:szCs w:val="28"/>
-        </w:rPr>
-        <w:t>kernel</w:t>
-      </w:r>
-      <w:proofErr w:type="spellEnd"/>
-      <w:r>
-        <w:rPr>
-          <w:rFonts w:ascii="Times New Roman" w:hAnsi="Times New Roman" w:cs="Times New Roman"/>
-          <w:bCs/>
-          <w:sz w:val="28"/>
-          <w:szCs w:val="28"/>
-        </w:rPr>
-        <w:t xml:space="preserve"> </w:t>
-      </w:r>
-      <w:proofErr w:type="spellStart"/>
-      <w:r>
-        <w:rPr>
-          <w:rFonts w:ascii="Times New Roman" w:hAnsi="Times New Roman" w:cs="Times New Roman"/>
-          <w:bCs/>
-          <w:sz w:val="28"/>
-          <w:szCs w:val="28"/>
-        </w:rPr>
-        <w:t>size</w:t>
-      </w:r>
-      <w:proofErr w:type="spellEnd"/>
-      <w:r>
-        <w:rPr>
-          <w:rFonts w:ascii="Times New Roman" w:hAnsi="Times New Roman" w:cs="Times New Roman"/>
-          <w:bCs/>
-          <w:sz w:val="28"/>
-          <w:szCs w:val="28"/>
-        </w:rPr>
-        <w:t xml:space="preserve">, </w:t>
-      </w:r>
-      <w:r>
-        <w:rPr>
-          <w:rFonts w:ascii="Times New Roman" w:hAnsi="Times New Roman" w:cs="Times New Roman"/>
-          <w:bCs/>
-          <w:sz w:val="28"/>
-          <w:szCs w:val="28"/>
-        </w:rPr>
-        <w:t xml:space="preserve">с добавлением </w:t>
-      </w:r>
-      <w:r>
-        <w:rPr>
-          <w:rFonts w:ascii="Times New Roman" w:hAnsi="Times New Roman" w:cs="Times New Roman"/>
-          <w:bCs/>
-          <w:sz w:val="28"/>
-          <w:szCs w:val="28"/>
-          <w:lang w:val="en-US"/>
-        </w:rPr>
         <w:t>dilation</w:t>
       </w:r>
       <w:r>
@@ -1863,25 +1715,7 @@
           <w:sz w:val="28"/>
           <w:szCs w:val="28"/>
         </w:rPr>
-        <w:t xml:space="preserve"> </w:t>
-      </w:r>
-      <w:r>
-        <w:rPr>
-          <w:rFonts w:ascii="Times New Roman" w:hAnsi="Times New Roman" w:cs="Times New Roman"/>
-          <w:bCs/>
-          <w:sz w:val="28"/>
-          <w:szCs w:val="28"/>
-        </w:rPr>
-        <w:t xml:space="preserve">и </w:t>
-      </w:r>
-      <w:r>
-        <w:rPr>
-          <w:rFonts w:ascii="Times New Roman" w:hAnsi="Times New Roman" w:cs="Times New Roman"/>
-          <w:bCs/>
-          <w:sz w:val="28"/>
-          <w:szCs w:val="28"/>
-        </w:rPr>
-        <w:t xml:space="preserve">с добавлением </w:t>
+        <w:t xml:space="preserve"> и с добавлением </w:t>
       </w:r>
       <w:r>
         <w:rPr>
@@ -1923,10 +1757,10 @@
           <w:szCs w:val="28"/>
         </w:rPr>
         <w:drawing>
-          <wp:inline distT="0" distB="0" distL="0" distR="0" wp14:anchorId="62F0CD79" wp14:editId="15F776F7">
-            <wp:extent cx="4806087" cy="7178038"/>
-            <wp:effectExtent l="0" t="0" r="0" b="4445"/>
-            <wp:docPr id="3" name="Рисунок 3"/>
+          <wp:inline distT="0" distB="0" distL="0" distR="0" wp14:anchorId="41156EA3" wp14:editId="706CA80B">
+            <wp:extent cx="5940425" cy="4257675"/>
+            <wp:effectExtent l="0" t="0" r="3175" b="9525"/>
+            <wp:docPr id="5" name="Рисунок 5"/>
             <wp:cNvGraphicFramePr>
               <a:graphicFrameLocks xmlns:a="http://schemas.openxmlformats.org/drawingml/2006/main" noChangeAspect="1"/>
             </wp:cNvGraphicFramePr>
@@ -1946,7 +1780,7 @@
                   <pic:spPr>
                     <a:xfrm>
                       <a:off x="0" y="0"/>
-                      <a:ext cx="4808948" cy="7182310"/>
+                      <a:ext cx="5940425" cy="4257675"/>
                     </a:xfrm>
                     <a:prstGeom prst="rect">
                       <a:avLst/>
